--- a/Documentatie/Evaluatie Dag 1.docx
+++ b/Documentatie/Evaluatie Dag 1.docx
@@ -158,10 +158,8 @@
         </w:rPr>
         <w:br w:type="page"/>
       </w:r>
-      <w:bookmarkStart w:id="0" w:name="_GoBack"/>
-      <w:bookmarkEnd w:id="0"/>
     </w:p>
-    <w:bookmarkStart w:id="1" w:name="_Toc485643497" w:displacedByCustomXml="next"/>
+    <w:bookmarkStart w:id="0" w:name="_Toc485643497" w:displacedByCustomXml="next"/>
     <w:sdt>
       <w:sdtPr>
         <w:rPr>
@@ -796,7 +794,7 @@
           <w:lang w:val="nl-NL"/>
         </w:rPr>
       </w:pPr>
-      <w:bookmarkStart w:id="2" w:name="_Toc485649694"/>
+      <w:bookmarkStart w:id="1" w:name="_Toc485649694"/>
     </w:p>
     <w:p>
       <w:pPr>
@@ -823,7 +821,7 @@
           <w:lang w:val="nl-NL"/>
         </w:rPr>
       </w:pPr>
-      <w:bookmarkStart w:id="3" w:name="_Toc485649803"/>
+      <w:bookmarkStart w:id="2" w:name="_Toc485649803"/>
       <w:r>
         <w:rPr>
           <w:lang w:val="nl-NL"/>
@@ -831,9 +829,9 @@
         <w:lastRenderedPageBreak/>
         <w:t>Planning</w:t>
       </w:r>
+      <w:bookmarkEnd w:id="0"/>
       <w:bookmarkEnd w:id="1"/>
       <w:bookmarkEnd w:id="2"/>
-      <w:bookmarkEnd w:id="3"/>
     </w:p>
     <w:p>
       <w:pPr>
@@ -842,18 +840,18 @@
           <w:lang w:val="nl-NL"/>
         </w:rPr>
       </w:pPr>
-      <w:bookmarkStart w:id="4" w:name="_Toc485643498"/>
-      <w:bookmarkStart w:id="5" w:name="_Toc485649695"/>
-      <w:bookmarkStart w:id="6" w:name="_Toc485649804"/>
+      <w:bookmarkStart w:id="3" w:name="_Toc485643498"/>
+      <w:bookmarkStart w:id="4" w:name="_Toc485649695"/>
+      <w:bookmarkStart w:id="5" w:name="_Toc485649804"/>
       <w:r>
         <w:rPr>
           <w:lang w:val="nl-NL"/>
         </w:rPr>
         <w:t>Dag 1</w:t>
       </w:r>
+      <w:bookmarkEnd w:id="3"/>
       <w:bookmarkEnd w:id="4"/>
       <w:bookmarkEnd w:id="5"/>
-      <w:bookmarkEnd w:id="6"/>
     </w:p>
     <w:tbl>
       <w:tblPr>
@@ -2149,7 +2147,7 @@
               <w:rPr>
                 <w:lang w:val="nl-NL"/>
               </w:rPr>
-              <w:t>Nee</w:t>
+              <w:t>Ja</w:t>
             </w:r>
           </w:p>
         </w:tc>
@@ -2163,6 +2161,12 @@
                 <w:lang w:val="nl-NL"/>
               </w:rPr>
             </w:pPr>
+            <w:r>
+              <w:rPr>
+                <w:lang w:val="nl-NL"/>
+              </w:rPr>
+              <w:t>16.50</w:t>
+            </w:r>
           </w:p>
         </w:tc>
       </w:tr>
@@ -2181,18 +2185,18 @@
           <w:lang w:val="nl-NL"/>
         </w:rPr>
       </w:pPr>
-      <w:bookmarkStart w:id="7" w:name="_Toc485643499"/>
-      <w:bookmarkStart w:id="8" w:name="_Toc485649696"/>
-      <w:bookmarkStart w:id="9" w:name="_Toc485649805"/>
+      <w:bookmarkStart w:id="6" w:name="_Toc485643499"/>
+      <w:bookmarkStart w:id="7" w:name="_Toc485649696"/>
+      <w:bookmarkStart w:id="8" w:name="_Toc485649805"/>
       <w:r>
         <w:rPr>
           <w:lang w:val="nl-NL"/>
         </w:rPr>
         <w:t>Dag 2</w:t>
       </w:r>
+      <w:bookmarkEnd w:id="6"/>
       <w:bookmarkEnd w:id="7"/>
       <w:bookmarkEnd w:id="8"/>
-      <w:bookmarkEnd w:id="9"/>
     </w:p>
     <w:tbl>
       <w:tblPr>
@@ -2538,7 +2542,15 @@
               <w:rPr>
                 <w:lang w:val="nl-NL"/>
               </w:rPr>
-              <w:t>ctionaliteiten maken</w:t>
+              <w:t>ctionalite</w:t>
+            </w:r>
+            <w:bookmarkStart w:id="9" w:name="_GoBack"/>
+            <w:bookmarkEnd w:id="9"/>
+            <w:r>
+              <w:rPr>
+                <w:lang w:val="nl-NL"/>
+              </w:rPr>
+              <w:t>iten maken</w:t>
             </w:r>
           </w:p>
         </w:tc>
@@ -4181,7 +4193,7 @@
 </file>
 
 <file path=customXml/itemProps1.xml><?xml version="1.0" encoding="utf-8"?>
-<ds:datastoreItem xmlns:ds="http://schemas.openxmlformats.org/officeDocument/2006/customXml" ds:itemID="{A3BAEC4A-030D-4262-A911-0690BACD5141}">
+<ds:datastoreItem xmlns:ds="http://schemas.openxmlformats.org/officeDocument/2006/customXml" ds:itemID="{AED88CC1-27AA-4515-8E70-D58B544530BB}">
   <ds:schemaRefs>
     <ds:schemaRef ds:uri="http://schemas.openxmlformats.org/officeDocument/2006/bibliography"/>
   </ds:schemaRefs>
